--- a/제안서/02분반_9조_최준하_고태경_이상유_Term Project Progress Report.docx
+++ b/제안서/02분반_9조_최준하_고태경_이상유_Term Project Progress Report.docx
@@ -1,6 +1,6 @@
 
 <file path=word/document.xml><?xml version="1.0" encoding="utf-8"?>
-<w:document xmlns:wpc="http://schemas.microsoft.com/office/word/2010/wordprocessingCanvas" xmlns:cx="http://schemas.microsoft.com/office/drawing/2014/chartex" xmlns:mc="http://schemas.openxmlformats.org/markup-compatibility/2006" xmlns:o="urn:schemas-microsoft-com:office:office" xmlns:r="http://schemas.openxmlformats.org/officeDocument/2006/relationships" xmlns:m="http://schemas.openxmlformats.org/officeDocument/2006/math" xmlns:v="urn:schemas-microsoft-com:vml" xmlns:wp14="http://schemas.microsoft.com/office/word/2010/wordprocessingDrawing" xmlns:wp="http://schemas.openxmlformats.org/drawingml/2006/wordprocessingDrawing" xmlns:w10="urn:schemas-microsoft-com:office:word" xmlns:w="http://schemas.openxmlformats.org/wordprocessingml/2006/main" xmlns:w14="http://schemas.microsoft.com/office/word/2010/wordml" xmlns:w15="http://schemas.microsoft.com/office/word/2012/wordml" xmlns:w16se="http://schemas.microsoft.com/office/word/2015/wordml/symex" xmlns:wpg="http://schemas.microsoft.com/office/word/2010/wordprocessingGroup" xmlns:wpi="http://schemas.microsoft.com/office/word/2010/wordprocessingInk" xmlns:wne="http://schemas.microsoft.com/office/word/2006/wordml" xmlns:wps="http://schemas.microsoft.com/office/word/2010/wordprocessingShape" mc:Ignorable="w14 w15 w16se wp14">
+<w:document xmlns:wpc="http://schemas.microsoft.com/office/word/2010/wordprocessingCanvas" xmlns:cx="http://schemas.microsoft.com/office/drawing/2014/chartex" xmlns:cx1="http://schemas.microsoft.com/office/drawing/2015/9/8/chartex" xmlns:cx2="http://schemas.microsoft.com/office/drawing/2015/10/21/chartex" xmlns:cx3="http://schemas.microsoft.com/office/drawing/2016/5/9/chartex" xmlns:cx4="http://schemas.microsoft.com/office/drawing/2016/5/10/chartex" xmlns:cx5="http://schemas.microsoft.com/office/drawing/2016/5/11/chartex" xmlns:cx6="http://schemas.microsoft.com/office/drawing/2016/5/12/chartex" xmlns:cx7="http://schemas.microsoft.com/office/drawing/2016/5/13/chartex" xmlns:cx8="http://schemas.microsoft.com/office/drawing/2016/5/14/chartex" xmlns:mc="http://schemas.openxmlformats.org/markup-compatibility/2006" xmlns:aink="http://schemas.microsoft.com/office/drawing/2016/ink" xmlns:am3d="http://schemas.microsoft.com/office/drawing/2017/model3d" xmlns:o="urn:schemas-microsoft-com:office:office" xmlns:oel="http://schemas.microsoft.com/office/2019/extlst" xmlns:r="http://schemas.openxmlformats.org/officeDocument/2006/relationships" xmlns:m="http://schemas.openxmlformats.org/officeDocument/2006/math" xmlns:v="urn:schemas-microsoft-com:vml" xmlns:wp14="http://schemas.microsoft.com/office/word/2010/wordprocessingDrawing" xmlns:wp="http://schemas.openxmlformats.org/drawingml/2006/wordprocessingDrawing" xmlns:w10="urn:schemas-microsoft-com:office:word" xmlns:w="http://schemas.openxmlformats.org/wordprocessingml/2006/main" xmlns:w14="http://schemas.microsoft.com/office/word/2010/wordml" xmlns:w15="http://schemas.microsoft.com/office/word/2012/wordml" xmlns:w16cex="http://schemas.microsoft.com/office/word/2018/wordml/cex" xmlns:w16cid="http://schemas.microsoft.com/office/word/2016/wordml/cid" xmlns:w16="http://schemas.microsoft.com/office/word/2018/wordml" xmlns:w16du="http://schemas.microsoft.com/office/word/2023/wordml/word16du" xmlns:w16sdtdh="http://schemas.microsoft.com/office/word/2020/wordml/sdtdatahash" xmlns:w16se="http://schemas.microsoft.com/office/word/2015/wordml/symex" xmlns:wpg="http://schemas.microsoft.com/office/word/2010/wordprocessingGroup" xmlns:wpi="http://schemas.microsoft.com/office/word/2010/wordprocessingInk" xmlns:wne="http://schemas.microsoft.com/office/word/2006/wordml" xmlns:wps="http://schemas.microsoft.com/office/word/2010/wordprocessingShape" mc:Ignorable="w14 w15 w16se w16cid w16 w16cex w16sdtdh w16du wp14">
   <w:body>
     <w:p>
       <w:pPr>
@@ -249,7 +249,6 @@
     <w:p>
       <w:pPr>
         <w:rPr>
-          <w:rFonts w:hint="eastAsia"/>
           <w:sz w:val="16"/>
           <w:szCs w:val="16"/>
         </w:rPr>
@@ -416,7 +415,6 @@
     <w:p>
       <w:pPr>
         <w:rPr>
-          <w:rFonts w:hint="eastAsia"/>
           <w:sz w:val="36"/>
           <w:szCs w:val="36"/>
         </w:rPr>
@@ -559,7 +557,6 @@
         <w:ind w:right="160"/>
         <w:jc w:val="left"/>
         <w:rPr>
-          <w:rFonts w:hint="eastAsia"/>
           <w:b/>
           <w:sz w:val="28"/>
           <w:szCs w:val="28"/>
@@ -606,7 +603,7 @@
         <mc:AlternateContent>
           <mc:Choice Requires="wps">
             <w:drawing>
-              <wp:anchor distT="0" distB="0" distL="114300" distR="114300" simplePos="0" relativeHeight="251659264" behindDoc="0" locked="0" layoutInCell="1" allowOverlap="1" wp14:anchorId="60A19E3F" wp14:editId="3340C568">
+              <wp:anchor distT="0" distB="0" distL="114300" distR="114300" simplePos="0" relativeHeight="251659264" behindDoc="0" locked="0" layoutInCell="1" allowOverlap="1" wp14:anchorId="439CBAB2" wp14:editId="6EB31727">
                 <wp:simplePos x="0" y="0"/>
                 <wp:positionH relativeFrom="column">
                   <wp:posOffset>0</wp:posOffset>
@@ -671,8 +668,11 @@
         </mc:AlternateContent>
       </w:r>
       <w:r>
+        <w:rPr>
+          <w:noProof/>
+        </w:rPr>
         <w:drawing>
-          <wp:inline distT="0" distB="0" distL="0" distR="0" wp14:anchorId="4CF1E0C9" wp14:editId="3F08ABB2">
+          <wp:inline distT="0" distB="0" distL="0" distR="0" wp14:anchorId="678C20DC" wp14:editId="05D59522">
             <wp:extent cx="4535424" cy="3762100"/>
             <wp:effectExtent l="0" t="0" r="0" b="0"/>
             <wp:docPr id="5" name="그림 5"/>
@@ -732,11 +732,12 @@
       <w:r>
         <w:rPr>
           <w:b/>
+          <w:noProof/>
           <w:sz w:val="28"/>
           <w:szCs w:val="28"/>
         </w:rPr>
         <w:drawing>
-          <wp:inline distT="0" distB="0" distL="0" distR="0" wp14:anchorId="38B44B61" wp14:editId="541982B5">
+          <wp:inline distT="0" distB="0" distL="0" distR="0" wp14:anchorId="6DC6DA78" wp14:editId="00B81260">
             <wp:extent cx="5731510" cy="3366770"/>
             <wp:effectExtent l="0" t="0" r="2540" b="5080"/>
             <wp:docPr id="6" name="그림 6"/>
@@ -778,7 +779,7 @@
         <mc:AlternateContent>
           <mc:Choice Requires="wps">
             <w:drawing>
-              <wp:anchor distT="0" distB="0" distL="114300" distR="114300" simplePos="0" relativeHeight="251660288" behindDoc="0" locked="0" layoutInCell="1" allowOverlap="1" wp14:anchorId="4CB33044" wp14:editId="114F791F">
+              <wp:anchor distT="0" distB="0" distL="114300" distR="114300" simplePos="0" relativeHeight="251660288" behindDoc="0" locked="0" layoutInCell="1" allowOverlap="1" wp14:anchorId="30A5AC31" wp14:editId="5ECB99EF">
                 <wp:simplePos x="0" y="0"/>
                 <wp:positionH relativeFrom="column">
                   <wp:posOffset>0</wp:posOffset>
@@ -896,7 +897,7 @@
         <mc:AlternateContent>
           <mc:Choice Requires="wps">
             <w:drawing>
-              <wp:anchor distT="0" distB="0" distL="114300" distR="114300" simplePos="0" relativeHeight="251661312" behindDoc="0" locked="0" layoutInCell="1" allowOverlap="1">
+              <wp:anchor distT="0" distB="0" distL="114300" distR="114300" simplePos="0" relativeHeight="251661312" behindDoc="0" locked="0" layoutInCell="1" allowOverlap="1" wp14:anchorId="43DD4BC4" wp14:editId="1BB06995">
                 <wp:simplePos x="0" y="0"/>
                 <wp:positionH relativeFrom="column">
                   <wp:posOffset>0</wp:posOffset>
@@ -961,7 +962,7 @@
         </mc:AlternateContent>
       </w:r>
       <w:r>
-        <w:object w:dxaOrig="8660" w:dyaOrig="9628">
+        <w:object w:dxaOrig="8660" w:dyaOrig="9628" w14:anchorId="59CF48A0">
           <v:shapetype id="_x0000_t75" coordsize="21600,21600" o:spt="75" o:preferrelative="t" path="m@4@5l@4@11@9@11@9@5xe" filled="f" stroked="f">
             <v:stroke joinstyle="miter"/>
             <v:formulas>
@@ -981,10 +982,10 @@
             <v:path o:extrusionok="f" gradientshapeok="t" o:connecttype="rect"/>
             <o:lock v:ext="edit" aspectratio="t"/>
           </v:shapetype>
-          <v:shape id="_x0000_i1027" type="#_x0000_t75" style="width:433.05pt;height:481.45pt;visibility:visible" o:ole="" filled="t">
+          <v:shape id="_x0000_i1025" type="#_x0000_t75" style="width:433.2pt;height:481.6pt;visibility:visible" o:ole="" filled="t">
             <v:imagedata r:id="rId9" o:title=" "/>
           </v:shape>
-          <o:OLEObject Type="Embed" ProgID="StaticMetafile" ShapeID="_x0000_i1027" DrawAspect="Content" ObjectID="_1795467544" r:id="rId10"/>
+          <o:OLEObject Type="Embed" ProgID="StaticMetafile" ShapeID="_x0000_i1025" DrawAspect="Content" ObjectID="_1795382119" r:id="rId10"/>
         </w:object>
       </w:r>
     </w:p>
@@ -1004,9 +1005,6 @@
         <w:widowControl/>
         <w:autoSpaceDE/>
         <w:autoSpaceDN/>
-        <w:rPr>
-          <w:rFonts w:hint="eastAsia"/>
-        </w:rPr>
       </w:pPr>
       <w:r>
         <w:br w:type="page"/>
@@ -1017,7 +1015,6 @@
         <w:ind w:right="160"/>
         <w:jc w:val="center"/>
         <w:rPr>
-          <w:rFonts w:hint="eastAsia"/>
           <w:b/>
           <w:sz w:val="28"/>
           <w:szCs w:val="28"/>
@@ -1039,7 +1036,7 @@
         <mc:AlternateContent>
           <mc:Choice Requires="wps">
             <w:drawing>
-              <wp:anchor distT="0" distB="0" distL="114300" distR="114300" simplePos="0" relativeHeight="251662336" behindDoc="0" locked="0" layoutInCell="1" allowOverlap="1" wp14:anchorId="747C7252" wp14:editId="653AB8B6">
+              <wp:anchor distT="0" distB="0" distL="114300" distR="114300" simplePos="0" relativeHeight="251662336" behindDoc="0" locked="0" layoutInCell="1" allowOverlap="1" wp14:anchorId="0022179E" wp14:editId="36F0B4AF">
                 <wp:simplePos x="0" y="0"/>
                 <wp:positionH relativeFrom="column">
                   <wp:posOffset>0</wp:posOffset>
@@ -1115,7 +1112,7 @@
           <w:noProof/>
         </w:rPr>
         <w:drawing>
-          <wp:inline distT="0" distB="0" distL="0" distR="0">
+          <wp:inline distT="0" distB="0" distL="0" distR="0" wp14:anchorId="4B505E77" wp14:editId="40295132">
             <wp:extent cx="5731510" cy="3271318"/>
             <wp:effectExtent l="0" t="0" r="2540" b="5715"/>
             <wp:docPr id="12" name="그림 12" descr="https://cdn.discordapp.com/attachments/1309157151264084022/1316398201812553768/image.png?ex=675ae6dc&amp;is=6759955c&amp;hm=7ea39a46af97a75fbaa597f47c585e54c31a62adf2b7e3d66d6ff763f3a9bcb6&amp;="/>
@@ -1217,8 +1214,11 @@
         <w:jc w:val="left"/>
       </w:pPr>
       <w:r>
+        <w:rPr>
+          <w:noProof/>
+        </w:rPr>
         <w:drawing>
-          <wp:inline distT="0" distB="0" distL="0" distR="0" wp14:anchorId="78BBB85A" wp14:editId="3A67FCFB">
+          <wp:inline distT="0" distB="0" distL="0" distR="0" wp14:anchorId="1AD1BAAE" wp14:editId="7AF37827">
             <wp:extent cx="2827126" cy="3041650"/>
             <wp:effectExtent l="0" t="0" r="0" b="6350"/>
             <wp:docPr id="13" name="그림 13"/>
@@ -1266,8 +1266,11 @@
         <w:br/>
       </w:r>
       <w:r>
+        <w:rPr>
+          <w:noProof/>
+        </w:rPr>
         <w:drawing>
-          <wp:inline distT="0" distB="0" distL="0" distR="0" wp14:anchorId="6DE9D707" wp14:editId="5D2A2A19">
+          <wp:inline distT="0" distB="0" distL="0" distR="0" wp14:anchorId="6955734A" wp14:editId="0E34D94B">
             <wp:extent cx="2827020" cy="573273"/>
             <wp:effectExtent l="0" t="0" r="0" b="0"/>
             <wp:docPr id="14" name="그림 14"/>
@@ -1327,8 +1330,11 @@
         </w:rPr>
       </w:pPr>
       <w:r>
+        <w:rPr>
+          <w:noProof/>
+        </w:rPr>
         <w:drawing>
-          <wp:inline distT="0" distB="0" distL="0" distR="0" wp14:anchorId="09A1C765" wp14:editId="5D8A6F0F">
+          <wp:inline distT="0" distB="0" distL="0" distR="0" wp14:anchorId="1C80CBF2" wp14:editId="141CB126">
             <wp:extent cx="2203003" cy="3327400"/>
             <wp:effectExtent l="0" t="0" r="6985" b="6350"/>
             <wp:docPr id="15" name="그림 15"/>
@@ -1370,8 +1376,11 @@
         <w:t xml:space="preserve"> </w:t>
       </w:r>
       <w:r>
+        <w:rPr>
+          <w:noProof/>
+        </w:rPr>
         <w:drawing>
-          <wp:inline distT="0" distB="0" distL="0" distR="0" wp14:anchorId="33B57D53" wp14:editId="0ADBB029">
+          <wp:inline distT="0" distB="0" distL="0" distR="0" wp14:anchorId="2BC4B50E" wp14:editId="3462A10B">
             <wp:extent cx="2603347" cy="2406650"/>
             <wp:effectExtent l="0" t="0" r="6985" b="0"/>
             <wp:docPr id="16" name="그림 16"/>
@@ -1467,13 +1476,13 @@
       <w:pPr>
         <w:ind w:right="160"/>
         <w:jc w:val="left"/>
-        <w:rPr>
-          <w:rFonts w:hint="eastAsia"/>
-        </w:rPr>
       </w:pPr>
       <w:r>
+        <w:rPr>
+          <w:noProof/>
+        </w:rPr>
         <w:drawing>
-          <wp:inline distT="0" distB="0" distL="0" distR="0" wp14:anchorId="00DFCF6E" wp14:editId="167AAB34">
+          <wp:inline distT="0" distB="0" distL="0" distR="0" wp14:anchorId="46C8FD5C" wp14:editId="27AC8E83">
             <wp:extent cx="5731510" cy="1485900"/>
             <wp:effectExtent l="0" t="0" r="2540" b="0"/>
             <wp:docPr id="7" name="그림 7"/>
@@ -1534,8 +1543,11 @@
         <w:br/>
       </w:r>
       <w:r>
+        <w:rPr>
+          <w:noProof/>
+        </w:rPr>
         <w:drawing>
-          <wp:inline distT="0" distB="0" distL="0" distR="0" wp14:anchorId="775F6D80" wp14:editId="10274A15">
+          <wp:inline distT="0" distB="0" distL="0" distR="0" wp14:anchorId="21E3F422" wp14:editId="41198D33">
             <wp:extent cx="2145379" cy="2000250"/>
             <wp:effectExtent l="0" t="0" r="7620" b="0"/>
             <wp:docPr id="9" name="그림 9"/>
@@ -1593,8 +1605,11 @@
         <w:br/>
       </w:r>
       <w:r>
+        <w:rPr>
+          <w:noProof/>
+        </w:rPr>
         <w:drawing>
-          <wp:inline distT="0" distB="0" distL="0" distR="0" wp14:anchorId="37346F15" wp14:editId="54B3C330">
+          <wp:inline distT="0" distB="0" distL="0" distR="0" wp14:anchorId="0C4AB6FF" wp14:editId="295B0378">
             <wp:extent cx="5731510" cy="946785"/>
             <wp:effectExtent l="0" t="0" r="2540" b="5715"/>
             <wp:docPr id="40" name="그림 40"/>
@@ -1652,14 +1667,12 @@
       </w:r>
     </w:p>
     <w:p>
-      <w:pPr>
-        <w:rPr>
-          <w:rFonts w:hint="eastAsia"/>
-        </w:rPr>
-      </w:pPr>
-      <w:r>
+      <w:r>
+        <w:rPr>
+          <w:noProof/>
+        </w:rPr>
         <w:drawing>
-          <wp:inline distT="0" distB="0" distL="0" distR="0" wp14:anchorId="1190782F" wp14:editId="6CBD23DD">
+          <wp:inline distT="0" distB="0" distL="0" distR="0" wp14:anchorId="23A0DA3A" wp14:editId="6CE0AF6B">
             <wp:extent cx="4029637" cy="1228896"/>
             <wp:effectExtent l="0" t="0" r="9525" b="9525"/>
             <wp:docPr id="39" name="그림 39"/>
@@ -1719,9 +1732,12 @@
         <w:br/>
       </w:r>
       <w:r>
+        <w:rPr>
+          <w:noProof/>
+        </w:rPr>
         <w:lastRenderedPageBreak/>
         <w:drawing>
-          <wp:inline distT="0" distB="0" distL="0" distR="0" wp14:anchorId="1230045A" wp14:editId="227FE596">
+          <wp:inline distT="0" distB="0" distL="0" distR="0" wp14:anchorId="02B69F99" wp14:editId="331570A6">
             <wp:extent cx="5731510" cy="2223135"/>
             <wp:effectExtent l="0" t="0" r="2540" b="5715"/>
             <wp:docPr id="17" name="그림 17"/>
@@ -1804,11 +1820,14 @@
         <w:jc w:val="left"/>
       </w:pPr>
       <w:r>
+        <w:rPr>
+          <w:noProof/>
+        </w:rPr>
         <w:drawing>
-          <wp:inline distT="0" distB="0" distL="0" distR="0" wp14:anchorId="739132DE" wp14:editId="30C7D522">
-            <wp:extent cx="5731510" cy="2308860"/>
-            <wp:effectExtent l="0" t="0" r="2540" b="0"/>
-            <wp:docPr id="18" name="그림 18"/>
+          <wp:inline distT="0" distB="0" distL="0" distR="0" wp14:anchorId="4C81704C" wp14:editId="1C43A4F2">
+            <wp:extent cx="5731510" cy="3062605"/>
+            <wp:effectExtent l="0" t="0" r="2540" b="4445"/>
+            <wp:docPr id="1532051569" name="그림 1" descr="텍스트, 스크린샷, 디스플레이, 소프트웨어이(가) 표시된 사진&#10;&#10;자동 생성된 설명"/>
             <wp:cNvGraphicFramePr>
               <a:graphicFrameLocks xmlns:a="http://schemas.openxmlformats.org/drawingml/2006/main" noChangeAspect="1"/>
             </wp:cNvGraphicFramePr>
@@ -1816,7 +1835,7 @@
               <a:graphicData uri="http://schemas.openxmlformats.org/drawingml/2006/picture">
                 <pic:pic xmlns:pic="http://schemas.openxmlformats.org/drawingml/2006/picture">
                   <pic:nvPicPr>
-                    <pic:cNvPr id="1" name=""/>
+                    <pic:cNvPr id="1532051569" name="그림 1" descr="텍스트, 스크린샷, 디스플레이, 소프트웨어이(가) 표시된 사진&#10;&#10;자동 생성된 설명"/>
                     <pic:cNvPicPr/>
                   </pic:nvPicPr>
                   <pic:blipFill>
@@ -1828,7 +1847,7 @@
                   <pic:spPr>
                     <a:xfrm>
                       <a:off x="0" y="0"/>
-                      <a:ext cx="5731510" cy="2308860"/>
+                      <a:ext cx="5731510" cy="3062605"/>
                     </a:xfrm>
                     <a:prstGeom prst="rect">
                       <a:avLst/>
@@ -1857,8 +1876,11 @@
         <w:br/>
       </w:r>
       <w:r>
+        <w:rPr>
+          <w:noProof/>
+        </w:rPr>
         <w:drawing>
-          <wp:inline distT="0" distB="0" distL="0" distR="0" wp14:anchorId="7283DB50" wp14:editId="20E7B6EC">
+          <wp:inline distT="0" distB="0" distL="0" distR="0" wp14:anchorId="65A80241" wp14:editId="796B5A5E">
             <wp:extent cx="5731510" cy="2092325"/>
             <wp:effectExtent l="0" t="0" r="2540" b="3175"/>
             <wp:docPr id="20" name="그림 20"/>
@@ -1918,9 +1940,12 @@
         <w:br/>
       </w:r>
       <w:r>
+        <w:rPr>
+          <w:noProof/>
+        </w:rPr>
         <w:lastRenderedPageBreak/>
         <w:drawing>
-          <wp:inline distT="0" distB="0" distL="0" distR="0" wp14:anchorId="714F9500" wp14:editId="6AC06013">
+          <wp:inline distT="0" distB="0" distL="0" distR="0" wp14:anchorId="2676B16D" wp14:editId="32815E04">
             <wp:extent cx="3857747" cy="1155700"/>
             <wp:effectExtent l="0" t="0" r="9525" b="6350"/>
             <wp:docPr id="41" name="그림 41"/>
@@ -1965,8 +1990,11 @@
         <w:br/>
       </w:r>
       <w:r>
+        <w:rPr>
+          <w:noProof/>
+        </w:rPr>
         <w:drawing>
-          <wp:inline distT="0" distB="0" distL="0" distR="0" wp14:anchorId="6BFCAE53" wp14:editId="24CF410F">
+          <wp:inline distT="0" distB="0" distL="0" distR="0" wp14:anchorId="28009ADE" wp14:editId="3A420134">
             <wp:extent cx="3156187" cy="2546350"/>
             <wp:effectExtent l="0" t="0" r="6350" b="6350"/>
             <wp:docPr id="22" name="그림 22"/>
@@ -2005,8 +2033,11 @@
         <w:br/>
       </w:r>
       <w:r>
+        <w:rPr>
+          <w:noProof/>
+        </w:rPr>
         <w:drawing>
-          <wp:inline distT="0" distB="0" distL="0" distR="0" wp14:anchorId="4FE22138" wp14:editId="2A78398C">
+          <wp:inline distT="0" distB="0" distL="0" distR="0" wp14:anchorId="1134F778" wp14:editId="38066653">
             <wp:extent cx="3146038" cy="2095500"/>
             <wp:effectExtent l="0" t="0" r="0" b="0"/>
             <wp:docPr id="24" name="그림 24"/>
@@ -2048,8 +2079,11 @@
         <w:br/>
       </w:r>
       <w:r>
+        <w:rPr>
+          <w:noProof/>
+        </w:rPr>
         <w:drawing>
-          <wp:inline distT="0" distB="0" distL="0" distR="0" wp14:anchorId="5053DECE" wp14:editId="361FC92A">
+          <wp:inline distT="0" distB="0" distL="0" distR="0" wp14:anchorId="68904CAD" wp14:editId="02DA707A">
             <wp:extent cx="5731510" cy="2173605"/>
             <wp:effectExtent l="0" t="0" r="2540" b="0"/>
             <wp:docPr id="25" name="그림 25"/>
@@ -2106,9 +2140,12 @@
         </w:rPr>
       </w:pPr>
       <w:r>
+        <w:rPr>
+          <w:noProof/>
+        </w:rPr>
         <w:lastRenderedPageBreak/>
         <w:drawing>
-          <wp:inline distT="0" distB="0" distL="0" distR="0" wp14:anchorId="061D4863" wp14:editId="14F1E0DB">
+          <wp:inline distT="0" distB="0" distL="0" distR="0" wp14:anchorId="1119B3D1" wp14:editId="221414F3">
             <wp:extent cx="2437110" cy="1619250"/>
             <wp:effectExtent l="0" t="0" r="1905" b="0"/>
             <wp:docPr id="28" name="그림 28"/>
@@ -2168,11 +2205,12 @@
         </w:rPr>
         <w:t>)</w:t>
       </w:r>
-      <w:bookmarkStart w:id="0" w:name="_GoBack"/>
-      <w:bookmarkEnd w:id="0"/>
-      <w:r>
+      <w:r>
+        <w:rPr>
+          <w:noProof/>
+        </w:rPr>
         <w:drawing>
-          <wp:inline distT="0" distB="0" distL="0" distR="0" wp14:anchorId="71702484" wp14:editId="1DA16CD6">
+          <wp:inline distT="0" distB="0" distL="0" distR="0" wp14:anchorId="77746559" wp14:editId="4760F494">
             <wp:extent cx="3835400" cy="1941496"/>
             <wp:effectExtent l="0" t="0" r="0" b="1905"/>
             <wp:docPr id="29" name="그림 29"/>
@@ -2230,8 +2268,11 @@
         <w:br/>
       </w:r>
       <w:r>
+        <w:rPr>
+          <w:noProof/>
+        </w:rPr>
         <w:drawing>
-          <wp:inline distT="0" distB="0" distL="0" distR="0" wp14:anchorId="77824DE5" wp14:editId="34BD3A21">
+          <wp:inline distT="0" distB="0" distL="0" distR="0" wp14:anchorId="6D93A54F" wp14:editId="5439B5D8">
             <wp:extent cx="3837692" cy="1460500"/>
             <wp:effectExtent l="0" t="0" r="0" b="6350"/>
             <wp:docPr id="30" name="그림 30"/>
@@ -2290,16 +2331,16 @@
       <w:pPr>
         <w:ind w:right="160"/>
         <w:jc w:val="left"/>
-        <w:rPr>
-          <w:rFonts w:hint="eastAsia"/>
-        </w:rPr>
       </w:pPr>
       <w:r>
         <w:br/>
       </w:r>
       <w:r>
+        <w:rPr>
+          <w:noProof/>
+        </w:rPr>
         <w:drawing>
-          <wp:inline distT="0" distB="0" distL="0" distR="0" wp14:anchorId="10C06758" wp14:editId="5B43F2AF">
+          <wp:inline distT="0" distB="0" distL="0" distR="0" wp14:anchorId="4501F9E8" wp14:editId="77DD1C55">
             <wp:extent cx="5731510" cy="1555750"/>
             <wp:effectExtent l="0" t="0" r="2540" b="6350"/>
             <wp:docPr id="38" name="그림 38"/>
@@ -2373,9 +2414,12 @@
         <w:br/>
       </w:r>
       <w:r>
+        <w:rPr>
+          <w:noProof/>
+        </w:rPr>
         <w:lastRenderedPageBreak/>
         <w:drawing>
-          <wp:inline distT="0" distB="0" distL="0" distR="0" wp14:anchorId="1ADEDCD7" wp14:editId="34BEF7ED">
+          <wp:inline distT="0" distB="0" distL="0" distR="0" wp14:anchorId="7894EE06" wp14:editId="047C53D8">
             <wp:extent cx="4040721" cy="2032000"/>
             <wp:effectExtent l="0" t="0" r="0" b="6350"/>
             <wp:docPr id="32" name="그림 32"/>
@@ -2436,8 +2480,11 @@
         <w:br/>
       </w:r>
       <w:r>
+        <w:rPr>
+          <w:noProof/>
+        </w:rPr>
         <w:drawing>
-          <wp:inline distT="0" distB="0" distL="0" distR="0" wp14:anchorId="4C545B25" wp14:editId="25FC460D">
+          <wp:inline distT="0" distB="0" distL="0" distR="0" wp14:anchorId="30A93C18" wp14:editId="67732827">
             <wp:extent cx="2562583" cy="609685"/>
             <wp:effectExtent l="0" t="0" r="9525" b="0"/>
             <wp:docPr id="33" name="그림 33"/>
@@ -2531,8 +2578,11 @@
         <w:br/>
       </w:r>
       <w:r>
+        <w:rPr>
+          <w:noProof/>
+        </w:rPr>
         <w:drawing>
-          <wp:inline distT="0" distB="0" distL="0" distR="0" wp14:anchorId="685028EE" wp14:editId="12612588">
+          <wp:inline distT="0" distB="0" distL="0" distR="0" wp14:anchorId="47D84C4A" wp14:editId="4FF390D8">
             <wp:extent cx="2527300" cy="428356"/>
             <wp:effectExtent l="0" t="0" r="6350" b="0"/>
             <wp:docPr id="34" name="그림 34"/>
@@ -2583,8 +2633,11 @@
         <w:br/>
       </w:r>
       <w:r>
+        <w:rPr>
+          <w:noProof/>
+        </w:rPr>
         <w:drawing>
-          <wp:inline distT="0" distB="0" distL="0" distR="0" wp14:anchorId="5E4BFA1A" wp14:editId="6E10BB42">
+          <wp:inline distT="0" distB="0" distL="0" distR="0" wp14:anchorId="4E087FC4" wp14:editId="371A5F1D">
             <wp:extent cx="3479800" cy="856264"/>
             <wp:effectExtent l="0" t="0" r="6350" b="1270"/>
             <wp:docPr id="35" name="그림 35"/>
@@ -2635,8 +2688,11 @@
         <w:br/>
       </w:r>
       <w:r>
+        <w:rPr>
+          <w:noProof/>
+        </w:rPr>
         <w:drawing>
-          <wp:inline distT="0" distB="0" distL="0" distR="0" wp14:anchorId="4356C3F4" wp14:editId="393E7BE1">
+          <wp:inline distT="0" distB="0" distL="0" distR="0" wp14:anchorId="09BFBE5F" wp14:editId="1BF6E608">
             <wp:extent cx="3435350" cy="642261"/>
             <wp:effectExtent l="0" t="0" r="0" b="5715"/>
             <wp:docPr id="36" name="그림 36"/>
@@ -2688,9 +2744,6 @@
       <w:pPr>
         <w:ind w:right="160"/>
         <w:jc w:val="left"/>
-        <w:rPr>
-          <w:rFonts w:hint="eastAsia"/>
-        </w:rPr>
       </w:pPr>
     </w:p>
     <w:p>
@@ -4896,7 +4949,6 @@
               <w:ind w:right="160"/>
               <w:jc w:val="left"/>
               <w:rPr>
-                <w:rFonts w:hint="eastAsia"/>
                 <w:sz w:val="14"/>
                 <w:szCs w:val="14"/>
               </w:rPr>
@@ -4962,7 +5014,6 @@
               <w:ind w:right="160"/>
               <w:jc w:val="left"/>
               <w:rPr>
-                <w:rFonts w:hint="eastAsia"/>
                 <w:sz w:val="14"/>
                 <w:szCs w:val="14"/>
               </w:rPr>
@@ -5362,7 +5413,6 @@
               <w:ind w:right="160"/>
               <w:jc w:val="left"/>
               <w:rPr>
-                <w:rFonts w:hint="eastAsia"/>
                 <w:sz w:val="14"/>
                 <w:szCs w:val="14"/>
               </w:rPr>
@@ -5691,9 +5741,6 @@
       <w:pPr>
         <w:ind w:right="160"/>
         <w:jc w:val="left"/>
-        <w:rPr>
-          <w:rFonts w:hint="eastAsia"/>
-        </w:rPr>
       </w:pPr>
     </w:p>
     <w:p>
@@ -6759,7 +6806,6 @@
               <w:ind w:right="160"/>
               <w:jc w:val="left"/>
               <w:rPr>
-                <w:rFonts w:hint="eastAsia"/>
                 <w:sz w:val="16"/>
                 <w:szCs w:val="16"/>
               </w:rPr>
@@ -8280,7 +8326,6 @@
               <w:ind w:right="160"/>
               <w:jc w:val="left"/>
               <w:rPr>
-                <w:rFonts w:hint="eastAsia"/>
                 <w:sz w:val="16"/>
                 <w:szCs w:val="16"/>
               </w:rPr>
@@ -10791,7 +10836,7 @@
 </file>
 
 <file path=word/endnotes.xml><?xml version="1.0" encoding="utf-8"?>
-<w:endnotes xmlns:wpc="http://schemas.microsoft.com/office/word/2010/wordprocessingCanvas" xmlns:cx="http://schemas.microsoft.com/office/drawing/2014/chartex" xmlns:mc="http://schemas.openxmlformats.org/markup-compatibility/2006" xmlns:o="urn:schemas-microsoft-com:office:office" xmlns:r="http://schemas.openxmlformats.org/officeDocument/2006/relationships" xmlns:m="http://schemas.openxmlformats.org/officeDocument/2006/math" xmlns:v="urn:schemas-microsoft-com:vml" xmlns:wp14="http://schemas.microsoft.com/office/word/2010/wordprocessingDrawing" xmlns:wp="http://schemas.openxmlformats.org/drawingml/2006/wordprocessingDrawing" xmlns:w10="urn:schemas-microsoft-com:office:word" xmlns:w="http://schemas.openxmlformats.org/wordprocessingml/2006/main" xmlns:w14="http://schemas.microsoft.com/office/word/2010/wordml" xmlns:w15="http://schemas.microsoft.com/office/word/2012/wordml" xmlns:w16se="http://schemas.microsoft.com/office/word/2015/wordml/symex" xmlns:wpg="http://schemas.microsoft.com/office/word/2010/wordprocessingGroup" xmlns:wpi="http://schemas.microsoft.com/office/word/2010/wordprocessingInk" xmlns:wne="http://schemas.microsoft.com/office/word/2006/wordml" xmlns:wps="http://schemas.microsoft.com/office/word/2010/wordprocessingShape" mc:Ignorable="w14 w15 w16se wp14">
+<w:endnotes xmlns:wpc="http://schemas.microsoft.com/office/word/2010/wordprocessingCanvas" xmlns:cx="http://schemas.microsoft.com/office/drawing/2014/chartex" xmlns:cx1="http://schemas.microsoft.com/office/drawing/2015/9/8/chartex" xmlns:cx2="http://schemas.microsoft.com/office/drawing/2015/10/21/chartex" xmlns:cx3="http://schemas.microsoft.com/office/drawing/2016/5/9/chartex" xmlns:cx4="http://schemas.microsoft.com/office/drawing/2016/5/10/chartex" xmlns:cx5="http://schemas.microsoft.com/office/drawing/2016/5/11/chartex" xmlns:cx6="http://schemas.microsoft.com/office/drawing/2016/5/12/chartex" xmlns:cx7="http://schemas.microsoft.com/office/drawing/2016/5/13/chartex" xmlns:cx8="http://schemas.microsoft.com/office/drawing/2016/5/14/chartex" xmlns:mc="http://schemas.openxmlformats.org/markup-compatibility/2006" xmlns:aink="http://schemas.microsoft.com/office/drawing/2016/ink" xmlns:am3d="http://schemas.microsoft.com/office/drawing/2017/model3d" xmlns:o="urn:schemas-microsoft-com:office:office" xmlns:oel="http://schemas.microsoft.com/office/2019/extlst" xmlns:r="http://schemas.openxmlformats.org/officeDocument/2006/relationships" xmlns:m="http://schemas.openxmlformats.org/officeDocument/2006/math" xmlns:v="urn:schemas-microsoft-com:vml" xmlns:wp14="http://schemas.microsoft.com/office/word/2010/wordprocessingDrawing" xmlns:wp="http://schemas.openxmlformats.org/drawingml/2006/wordprocessingDrawing" xmlns:w10="urn:schemas-microsoft-com:office:word" xmlns:w="http://schemas.openxmlformats.org/wordprocessingml/2006/main" xmlns:w14="http://schemas.microsoft.com/office/word/2010/wordml" xmlns:w15="http://schemas.microsoft.com/office/word/2012/wordml" xmlns:w16cex="http://schemas.microsoft.com/office/word/2018/wordml/cex" xmlns:w16cid="http://schemas.microsoft.com/office/word/2016/wordml/cid" xmlns:w16="http://schemas.microsoft.com/office/word/2018/wordml" xmlns:w16du="http://schemas.microsoft.com/office/word/2023/wordml/word16du" xmlns:w16sdtdh="http://schemas.microsoft.com/office/word/2020/wordml/sdtdatahash" xmlns:w16se="http://schemas.microsoft.com/office/word/2015/wordml/symex" xmlns:wpg="http://schemas.microsoft.com/office/word/2010/wordprocessingGroup" xmlns:wpi="http://schemas.microsoft.com/office/word/2010/wordprocessingInk" xmlns:wne="http://schemas.microsoft.com/office/word/2006/wordml" xmlns:wps="http://schemas.microsoft.com/office/word/2010/wordprocessingShape" mc:Ignorable="w14 w15 w16se w16cid w16 w16cex w16sdtdh w16du wp14">
   <w:endnote w:type="separator" w:id="-1">
     <w:p>
       <w:pPr>
@@ -10816,7 +10861,7 @@
 </file>
 
 <file path=word/footnotes.xml><?xml version="1.0" encoding="utf-8"?>
-<w:footnotes xmlns:wpc="http://schemas.microsoft.com/office/word/2010/wordprocessingCanvas" xmlns:cx="http://schemas.microsoft.com/office/drawing/2014/chartex" xmlns:mc="http://schemas.openxmlformats.org/markup-compatibility/2006" xmlns:o="urn:schemas-microsoft-com:office:office" xmlns:r="http://schemas.openxmlformats.org/officeDocument/2006/relationships" xmlns:m="http://schemas.openxmlformats.org/officeDocument/2006/math" xmlns:v="urn:schemas-microsoft-com:vml" xmlns:wp14="http://schemas.microsoft.com/office/word/2010/wordprocessingDrawing" xmlns:wp="http://schemas.openxmlformats.org/drawingml/2006/wordprocessingDrawing" xmlns:w10="urn:schemas-microsoft-com:office:word" xmlns:w="http://schemas.openxmlformats.org/wordprocessingml/2006/main" xmlns:w14="http://schemas.microsoft.com/office/word/2010/wordml" xmlns:w15="http://schemas.microsoft.com/office/word/2012/wordml" xmlns:w16se="http://schemas.microsoft.com/office/word/2015/wordml/symex" xmlns:wpg="http://schemas.microsoft.com/office/word/2010/wordprocessingGroup" xmlns:wpi="http://schemas.microsoft.com/office/word/2010/wordprocessingInk" xmlns:wne="http://schemas.microsoft.com/office/word/2006/wordml" xmlns:wps="http://schemas.microsoft.com/office/word/2010/wordprocessingShape" mc:Ignorable="w14 w15 w16se wp14">
+<w:footnotes xmlns:wpc="http://schemas.microsoft.com/office/word/2010/wordprocessingCanvas" xmlns:cx="http://schemas.microsoft.com/office/drawing/2014/chartex" xmlns:cx1="http://schemas.microsoft.com/office/drawing/2015/9/8/chartex" xmlns:cx2="http://schemas.microsoft.com/office/drawing/2015/10/21/chartex" xmlns:cx3="http://schemas.microsoft.com/office/drawing/2016/5/9/chartex" xmlns:cx4="http://schemas.microsoft.com/office/drawing/2016/5/10/chartex" xmlns:cx5="http://schemas.microsoft.com/office/drawing/2016/5/11/chartex" xmlns:cx6="http://schemas.microsoft.com/office/drawing/2016/5/12/chartex" xmlns:cx7="http://schemas.microsoft.com/office/drawing/2016/5/13/chartex" xmlns:cx8="http://schemas.microsoft.com/office/drawing/2016/5/14/chartex" xmlns:mc="http://schemas.openxmlformats.org/markup-compatibility/2006" xmlns:aink="http://schemas.microsoft.com/office/drawing/2016/ink" xmlns:am3d="http://schemas.microsoft.com/office/drawing/2017/model3d" xmlns:o="urn:schemas-microsoft-com:office:office" xmlns:oel="http://schemas.microsoft.com/office/2019/extlst" xmlns:r="http://schemas.openxmlformats.org/officeDocument/2006/relationships" xmlns:m="http://schemas.openxmlformats.org/officeDocument/2006/math" xmlns:v="urn:schemas-microsoft-com:vml" xmlns:wp14="http://schemas.microsoft.com/office/word/2010/wordprocessingDrawing" xmlns:wp="http://schemas.openxmlformats.org/drawingml/2006/wordprocessingDrawing" xmlns:w10="urn:schemas-microsoft-com:office:word" xmlns:w="http://schemas.openxmlformats.org/wordprocessingml/2006/main" xmlns:w14="http://schemas.microsoft.com/office/word/2010/wordml" xmlns:w15="http://schemas.microsoft.com/office/word/2012/wordml" xmlns:w16cex="http://schemas.microsoft.com/office/word/2018/wordml/cex" xmlns:w16cid="http://schemas.microsoft.com/office/word/2016/wordml/cid" xmlns:w16="http://schemas.microsoft.com/office/word/2018/wordml" xmlns:w16du="http://schemas.microsoft.com/office/word/2023/wordml/word16du" xmlns:w16sdtdh="http://schemas.microsoft.com/office/word/2020/wordml/sdtdatahash" xmlns:w16se="http://schemas.microsoft.com/office/word/2015/wordml/symex" xmlns:wpg="http://schemas.microsoft.com/office/word/2010/wordprocessingGroup" xmlns:wpi="http://schemas.microsoft.com/office/word/2010/wordprocessingInk" xmlns:wne="http://schemas.microsoft.com/office/word/2006/wordml" xmlns:wps="http://schemas.microsoft.com/office/word/2010/wordprocessingShape" mc:Ignorable="w14 w15 w16se w16cid w16 w16cex w16sdtdh w16du wp14">
   <w:footnote w:type="separator" w:id="-1">
     <w:p>
       <w:pPr>
@@ -10841,7 +10886,7 @@
 </file>
 
 <file path=word/styles.xml><?xml version="1.0" encoding="utf-8"?>
-<w:styles xmlns:mc="http://schemas.openxmlformats.org/markup-compatibility/2006" xmlns:r="http://schemas.openxmlformats.org/officeDocument/2006/relationships" xmlns:w="http://schemas.openxmlformats.org/wordprocessingml/2006/main" xmlns:w14="http://schemas.microsoft.com/office/word/2010/wordml" xmlns:w15="http://schemas.microsoft.com/office/word/2012/wordml" xmlns:w16se="http://schemas.microsoft.com/office/word/2015/wordml/symex" mc:Ignorable="w14 w15 w16se">
+<w:styles xmlns:mc="http://schemas.openxmlformats.org/markup-compatibility/2006" xmlns:r="http://schemas.openxmlformats.org/officeDocument/2006/relationships" xmlns:w="http://schemas.openxmlformats.org/wordprocessingml/2006/main" xmlns:w14="http://schemas.microsoft.com/office/word/2010/wordml" xmlns:w15="http://schemas.microsoft.com/office/word/2012/wordml" xmlns:w16cex="http://schemas.microsoft.com/office/word/2018/wordml/cex" xmlns:w16cid="http://schemas.microsoft.com/office/word/2016/wordml/cid" xmlns:w16="http://schemas.microsoft.com/office/word/2018/wordml" xmlns:w16du="http://schemas.microsoft.com/office/word/2023/wordml/word16du" xmlns:w16sdtdh="http://schemas.microsoft.com/office/word/2020/wordml/sdtdatahash" xmlns:w16se="http://schemas.microsoft.com/office/word/2015/wordml/symex" mc:Ignorable="w14 w15 w16se w16cid w16 w16cex w16sdtdh w16du">
   <w:docDefaults>
     <w:rPrDefault>
       <w:rPr>
@@ -10858,7 +10903,7 @@
       </w:pPr>
     </w:pPrDefault>
   </w:docDefaults>
-  <w:latentStyles w:defLockedState="0" w:defUIPriority="99" w:defSemiHidden="0" w:defUnhideWhenUsed="0" w:defQFormat="0" w:count="371">
+  <w:latentStyles w:defLockedState="0" w:defUIPriority="99" w:defSemiHidden="0" w:defUnhideWhenUsed="0" w:defQFormat="0" w:count="376">
     <w:lsdException w:name="Normal" w:uiPriority="0" w:qFormat="1"/>
     <w:lsdException w:name="heading 1" w:uiPriority="9" w:qFormat="1"/>
     <w:lsdException w:name="heading 2" w:semiHidden="1" w:uiPriority="9" w:unhideWhenUsed="1" w:qFormat="1"/>
@@ -11230,6 +11275,11 @@
     <w:lsdException w:name="List Table 5 Dark Accent 6" w:uiPriority="50"/>
     <w:lsdException w:name="List Table 6 Colorful Accent 6" w:uiPriority="51"/>
     <w:lsdException w:name="List Table 7 Colorful Accent 6" w:uiPriority="52"/>
+    <w:lsdException w:name="Mention" w:semiHidden="1" w:unhideWhenUsed="1"/>
+    <w:lsdException w:name="Smart Hyperlink" w:semiHidden="1" w:unhideWhenUsed="1"/>
+    <w:lsdException w:name="Hashtag" w:semiHidden="1" w:unhideWhenUsed="1"/>
+    <w:lsdException w:name="Unresolved Mention" w:semiHidden="1" w:unhideWhenUsed="1"/>
+    <w:lsdException w:name="Smart Link" w:semiHidden="1" w:unhideWhenUsed="1"/>
   </w:latentStyles>
   <w:style w:type="paragraph" w:default="1" w:styleId="a">
     <w:name w:val="Normal"/>
